--- a/docs/Technology/Hacking/MacintoshHacks/word/HackaMacBookwithOneRubyCommand.docx
+++ b/docs/Technology/Hacking/MacintoshHacks/word/HackaMacBookwithOneRubyCommand.docx
@@ -5,7 +5,7 @@
     <w:p>
       <w:pPr>
         <w:spacing w:before="100" w:beforeAutospacing="1" w:after="100" w:afterAutospacing="1" w:line="240" w:lineRule="auto"/>
-        <w:jc w:val="both"/>
+        <w:jc w:val="center"/>
         <w:outlineLvl w:val="0"/>
         <w:rPr>
           <w:rFonts w:ascii="Segoe UI" w:eastAsia="Times New Roman" w:hAnsi="Segoe UI" w:cs="Segoe UI"/>
@@ -17,7 +17,6 @@
         </w:rPr>
       </w:pPr>
       <w:bookmarkStart w:id="0" w:name="_GoBack"/>
-      <w:bookmarkEnd w:id="0"/>
       <w:r>
         <w:rPr>
           <w:rFonts w:ascii="Segoe UI" w:eastAsia="Times New Roman" w:hAnsi="Segoe UI" w:cs="Segoe UI"/>
@@ -27,9 +26,10 @@
           <w:sz w:val="48"/>
           <w:szCs w:val="48"/>
         </w:rPr>
-        <w:t xml:space="preserve">How to Hack a MacBook with One Ruby Command </w:t>
-      </w:r>
-    </w:p>
+        <w:t>How to Hack a MacBook with One Ruby Command</w:t>
+      </w:r>
+    </w:p>
+    <w:bookmarkEnd w:id="0"/>
     <w:p>
       <w:pPr>
         <w:spacing w:before="100" w:beforeAutospacing="1" w:after="100" w:afterAutospacing="1" w:line="240" w:lineRule="auto"/>
@@ -45,35 +45,109 @@
     <w:p>
       <w:pPr>
         <w:spacing w:before="100" w:beforeAutospacing="1" w:after="100" w:afterAutospacing="1" w:line="240" w:lineRule="auto"/>
-        <w:ind w:left="720"/>
-        <w:jc w:val="both"/>
-        <w:rPr>
-          <w:rFonts w:ascii="Segoe UI" w:eastAsia="Times New Roman" w:hAnsi="Segoe UI" w:cs="Segoe UI"/>
-          <w:sz w:val="24"/>
-          <w:szCs w:val="24"/>
-        </w:rPr>
-      </w:pPr>
-      <w:r>
-        <w:rPr>
-          <w:rFonts w:ascii="Segoe UI" w:eastAsia="Times New Roman" w:hAnsi="Segoe UI" w:cs="Segoe UI"/>
-          <w:sz w:val="24"/>
-          <w:szCs w:val="24"/>
-        </w:rPr>
-        <w:t xml:space="preserve">By </w:t>
-      </w:r>
-      <w:hyperlink r:id="rId5" w:history="1">
+        <w:jc w:val="both"/>
+        <w:rPr>
+          <w:rFonts w:ascii="Segoe UI" w:eastAsia="Times New Roman" w:hAnsi="Segoe UI" w:cs="Segoe UI"/>
+          <w:sz w:val="24"/>
+          <w:szCs w:val="24"/>
+        </w:rPr>
+      </w:pPr>
+      <w:r>
+        <w:rPr>
+          <w:rFonts w:ascii="Segoe UI" w:eastAsia="Times New Roman" w:hAnsi="Segoe UI" w:cs="Segoe UI"/>
+          <w:sz w:val="24"/>
+          <w:szCs w:val="24"/>
+        </w:rPr>
+        <w:t xml:space="preserve">With just one line of </w:t>
+      </w:r>
+      <w:hyperlink r:id="rId5" w:tgtFrame="_blank" w:history="1">
+        <w:r>
+          <w:rPr>
+            <w:rFonts w:ascii="Segoe UI" w:eastAsia="Times New Roman" w:hAnsi="Segoe UI" w:cs="Segoe UI"/>
+            <w:color w:val="0000FF"/>
+            <w:sz w:val="24"/>
+            <w:szCs w:val="24"/>
+            <w:u w:val="single"/>
+          </w:rPr>
+          <w:t>Ruby</w:t>
+        </w:r>
+      </w:hyperlink>
+      <w:r>
+        <w:rPr>
+          <w:rFonts w:ascii="Segoe UI" w:eastAsia="Times New Roman" w:hAnsi="Segoe UI" w:cs="Segoe UI"/>
+          <w:sz w:val="24"/>
+          <w:szCs w:val="24"/>
+        </w:rPr>
+        <w:t xml:space="preserve"> code embedded into a fake PDF, a hacker can remotely control any Mac computer from anywhere in the world. Creating the command is the easy part, but getting the target to open the code is where a hacker will need to get creative.</w:t>
+      </w:r>
+    </w:p>
+    <w:p>
+      <w:pPr>
+        <w:spacing w:before="100" w:beforeAutospacing="1" w:after="100" w:afterAutospacing="1" w:line="240" w:lineRule="auto"/>
+        <w:jc w:val="both"/>
+        <w:rPr>
+          <w:rFonts w:ascii="Segoe UI" w:eastAsia="Times New Roman" w:hAnsi="Segoe UI" w:cs="Segoe UI"/>
+          <w:sz w:val="24"/>
+          <w:szCs w:val="24"/>
+        </w:rPr>
+      </w:pPr>
+      <w:r>
+        <w:rPr>
+          <w:rFonts w:ascii="Segoe UI" w:eastAsia="Times New Roman" w:hAnsi="Segoe UI" w:cs="Segoe UI"/>
+          <w:sz w:val="24"/>
+          <w:szCs w:val="24"/>
+        </w:rPr>
+        <w:t xml:space="preserve">Ruby is just one way to backdoor into a computer running </w:t>
+      </w:r>
+      <w:proofErr w:type="spellStart"/>
+      <w:r>
+        <w:rPr>
+          <w:rFonts w:ascii="Segoe UI" w:eastAsia="Times New Roman" w:hAnsi="Segoe UI" w:cs="Segoe UI"/>
+          <w:sz w:val="24"/>
+          <w:szCs w:val="24"/>
+        </w:rPr>
+        <w:t>macOS</w:t>
+      </w:r>
+      <w:proofErr w:type="spellEnd"/>
+      <w:r>
+        <w:rPr>
+          <w:rFonts w:ascii="Segoe UI" w:eastAsia="Times New Roman" w:hAnsi="Segoe UI" w:cs="Segoe UI"/>
+          <w:sz w:val="24"/>
+          <w:szCs w:val="24"/>
+        </w:rPr>
+        <w:t xml:space="preserve"> (previously Mac OS X) to gain full control remotely. We've covered one-line commands that used </w:t>
+      </w:r>
+      <w:hyperlink r:id="rId6" w:history="1">
+        <w:r>
+          <w:rPr>
+            <w:rFonts w:ascii="Segoe UI" w:eastAsia="Times New Roman" w:hAnsi="Segoe UI" w:cs="Segoe UI"/>
+            <w:color w:val="0000FF"/>
+            <w:sz w:val="24"/>
+            <w:szCs w:val="24"/>
+            <w:u w:val="single"/>
+          </w:rPr>
+          <w:t>Python</w:t>
+        </w:r>
+      </w:hyperlink>
+      <w:r>
+        <w:rPr>
+          <w:rFonts w:ascii="Segoe UI" w:eastAsia="Times New Roman" w:hAnsi="Segoe UI" w:cs="Segoe UI"/>
+          <w:sz w:val="24"/>
+          <w:szCs w:val="24"/>
+        </w:rPr>
+        <w:t xml:space="preserve">, </w:t>
+      </w:r>
+      <w:hyperlink r:id="rId7" w:history="1">
         <w:proofErr w:type="spellStart"/>
         <w:r>
           <w:rPr>
             <w:rFonts w:ascii="Segoe UI" w:eastAsia="Times New Roman" w:hAnsi="Segoe UI" w:cs="Segoe UI"/>
-            <w:b/>
-            <w:bCs/>
-            <w:color w:val="0000FF"/>
-            <w:sz w:val="24"/>
-            <w:szCs w:val="24"/>
-            <w:u w:val="single"/>
-          </w:rPr>
-          <w:t>tokyoneon</w:t>
+            <w:color w:val="0000FF"/>
+            <w:sz w:val="24"/>
+            <w:szCs w:val="24"/>
+            <w:u w:val="single"/>
+          </w:rPr>
+          <w:t>Tclsh</w:t>
         </w:r>
         <w:proofErr w:type="spellEnd"/>
       </w:hyperlink>
@@ -83,233 +157,18 @@
           <w:sz w:val="24"/>
           <w:szCs w:val="24"/>
         </w:rPr>
-        <w:t xml:space="preserve">   </w:t>
-      </w:r>
-      <w:r>
-        <w:rPr>
-          <w:rFonts w:ascii="Segoe UI" w:eastAsia="Times New Roman" w:hAnsi="Segoe UI" w:cs="Segoe UI"/>
-          <w:sz w:val="24"/>
-          <w:szCs w:val="24"/>
-        </w:rPr>
-        <w:t xml:space="preserve">08/31/2018 3:11 am </w:t>
-      </w:r>
-    </w:p>
-    <w:p>
-      <w:pPr>
-        <w:spacing w:before="100" w:beforeAutospacing="1" w:after="100" w:afterAutospacing="1" w:line="240" w:lineRule="auto"/>
-        <w:jc w:val="both"/>
-        <w:rPr>
-          <w:rFonts w:ascii="Segoe UI" w:eastAsia="Times New Roman" w:hAnsi="Segoe UI" w:cs="Segoe UI"/>
-          <w:sz w:val="24"/>
-          <w:szCs w:val="24"/>
-        </w:rPr>
-      </w:pPr>
-    </w:p>
-    <w:p>
-      <w:pPr>
-        <w:spacing w:before="100" w:beforeAutospacing="1" w:after="100" w:afterAutospacing="1" w:line="240" w:lineRule="auto"/>
-        <w:jc w:val="both"/>
-        <w:rPr>
-          <w:rFonts w:ascii="Segoe UI" w:eastAsia="Times New Roman" w:hAnsi="Segoe UI" w:cs="Segoe UI"/>
-          <w:sz w:val="24"/>
-          <w:szCs w:val="24"/>
-        </w:rPr>
-      </w:pPr>
-    </w:p>
-    <w:p>
-      <w:pPr>
-        <w:spacing w:before="100" w:beforeAutospacing="1" w:after="100" w:afterAutospacing="1" w:line="240" w:lineRule="auto"/>
-        <w:jc w:val="both"/>
-        <w:rPr>
-          <w:rFonts w:ascii="Segoe UI" w:eastAsia="Times New Roman" w:hAnsi="Segoe UI" w:cs="Segoe UI"/>
-          <w:sz w:val="24"/>
-          <w:szCs w:val="24"/>
-        </w:rPr>
-      </w:pPr>
-    </w:p>
-    <w:p>
-      <w:pPr>
-        <w:spacing w:before="100" w:beforeAutospacing="1" w:after="100" w:afterAutospacing="1" w:line="240" w:lineRule="auto"/>
-        <w:jc w:val="both"/>
-        <w:rPr>
-          <w:rFonts w:ascii="Segoe UI" w:eastAsia="Times New Roman" w:hAnsi="Segoe UI" w:cs="Segoe UI"/>
-          <w:sz w:val="24"/>
-          <w:szCs w:val="24"/>
-        </w:rPr>
-      </w:pPr>
-    </w:p>
-    <w:p>
-      <w:pPr>
-        <w:spacing w:before="100" w:beforeAutospacing="1" w:after="100" w:afterAutospacing="1" w:line="240" w:lineRule="auto"/>
-        <w:jc w:val="both"/>
-        <w:rPr>
-          <w:rFonts w:ascii="Segoe UI" w:eastAsia="Times New Roman" w:hAnsi="Segoe UI" w:cs="Segoe UI"/>
-          <w:sz w:val="24"/>
-          <w:szCs w:val="24"/>
-        </w:rPr>
-      </w:pPr>
-    </w:p>
-    <w:p>
-      <w:pPr>
-        <w:spacing w:before="100" w:beforeAutospacing="1" w:after="100" w:afterAutospacing="1" w:line="240" w:lineRule="auto"/>
-        <w:jc w:val="both"/>
-        <w:rPr>
-          <w:rFonts w:ascii="Segoe UI" w:eastAsia="Times New Roman" w:hAnsi="Segoe UI" w:cs="Segoe UI"/>
-          <w:sz w:val="24"/>
-          <w:szCs w:val="24"/>
-        </w:rPr>
-      </w:pPr>
-    </w:p>
-    <w:p>
-      <w:pPr>
-        <w:spacing w:before="100" w:beforeAutospacing="1" w:after="100" w:afterAutospacing="1" w:line="240" w:lineRule="auto"/>
-        <w:jc w:val="both"/>
-        <w:rPr>
-          <w:rFonts w:ascii="Segoe UI" w:eastAsia="Times New Roman" w:hAnsi="Segoe UI" w:cs="Segoe UI"/>
-          <w:sz w:val="24"/>
-          <w:szCs w:val="24"/>
-        </w:rPr>
-      </w:pPr>
-    </w:p>
-    <w:p>
-      <w:pPr>
-        <w:spacing w:before="100" w:beforeAutospacing="1" w:after="100" w:afterAutospacing="1" w:line="240" w:lineRule="auto"/>
-        <w:jc w:val="both"/>
-        <w:rPr>
-          <w:rFonts w:ascii="Segoe UI" w:eastAsia="Times New Roman" w:hAnsi="Segoe UI" w:cs="Segoe UI"/>
-          <w:sz w:val="24"/>
-          <w:szCs w:val="24"/>
-        </w:rPr>
-      </w:pPr>
-    </w:p>
-    <w:p>
-      <w:pPr>
-        <w:spacing w:before="100" w:beforeAutospacing="1" w:after="100" w:afterAutospacing="1" w:line="240" w:lineRule="auto"/>
-        <w:jc w:val="both"/>
-        <w:rPr>
-          <w:rFonts w:ascii="Segoe UI" w:eastAsia="Times New Roman" w:hAnsi="Segoe UI" w:cs="Segoe UI"/>
-          <w:sz w:val="24"/>
-          <w:szCs w:val="24"/>
-        </w:rPr>
-      </w:pPr>
-    </w:p>
-    <w:p>
-      <w:pPr>
-        <w:spacing w:before="100" w:beforeAutospacing="1" w:after="100" w:afterAutospacing="1" w:line="240" w:lineRule="auto"/>
-        <w:jc w:val="both"/>
-        <w:rPr>
-          <w:rFonts w:ascii="Segoe UI" w:eastAsia="Times New Roman" w:hAnsi="Segoe UI" w:cs="Segoe UI"/>
-          <w:sz w:val="24"/>
-          <w:szCs w:val="24"/>
-        </w:rPr>
-      </w:pPr>
-    </w:p>
-    <w:p>
-      <w:pPr>
-        <w:spacing w:before="100" w:beforeAutospacing="1" w:after="100" w:afterAutospacing="1" w:line="240" w:lineRule="auto"/>
-        <w:jc w:val="both"/>
-        <w:rPr>
-          <w:rFonts w:ascii="Segoe UI" w:eastAsia="Times New Roman" w:hAnsi="Segoe UI" w:cs="Segoe UI"/>
-          <w:sz w:val="24"/>
-          <w:szCs w:val="24"/>
-        </w:rPr>
-      </w:pPr>
-    </w:p>
-    <w:p>
-      <w:pPr>
-        <w:spacing w:before="100" w:beforeAutospacing="1" w:after="100" w:afterAutospacing="1" w:line="240" w:lineRule="auto"/>
-        <w:jc w:val="both"/>
-        <w:rPr>
-          <w:rFonts w:ascii="Segoe UI" w:eastAsia="Times New Roman" w:hAnsi="Segoe UI" w:cs="Segoe UI"/>
-          <w:sz w:val="24"/>
-          <w:szCs w:val="24"/>
-        </w:rPr>
-      </w:pPr>
-    </w:p>
-    <w:p>
-      <w:pPr>
-        <w:spacing w:before="100" w:beforeAutospacing="1" w:after="100" w:afterAutospacing="1" w:line="240" w:lineRule="auto"/>
-        <w:jc w:val="both"/>
-        <w:rPr>
-          <w:rFonts w:ascii="Segoe UI" w:eastAsia="Times New Roman" w:hAnsi="Segoe UI" w:cs="Segoe UI"/>
-          <w:sz w:val="24"/>
-          <w:szCs w:val="24"/>
-        </w:rPr>
-      </w:pPr>
-    </w:p>
-    <w:p>
-      <w:pPr>
-        <w:spacing w:before="100" w:beforeAutospacing="1" w:after="100" w:afterAutospacing="1" w:line="240" w:lineRule="auto"/>
-        <w:jc w:val="both"/>
-        <w:rPr>
-          <w:rFonts w:ascii="Segoe UI" w:eastAsia="Times New Roman" w:hAnsi="Segoe UI" w:cs="Segoe UI"/>
-          <w:sz w:val="24"/>
-          <w:szCs w:val="24"/>
-        </w:rPr>
-      </w:pPr>
-    </w:p>
-    <w:p>
-      <w:pPr>
-        <w:spacing w:before="100" w:beforeAutospacing="1" w:after="100" w:afterAutospacing="1" w:line="240" w:lineRule="auto"/>
-        <w:jc w:val="both"/>
-        <w:rPr>
-          <w:rFonts w:ascii="Segoe UI" w:eastAsia="Times New Roman" w:hAnsi="Segoe UI" w:cs="Segoe UI"/>
-          <w:sz w:val="24"/>
-          <w:szCs w:val="24"/>
-        </w:rPr>
-      </w:pPr>
-    </w:p>
-    <w:p>
-      <w:pPr>
-        <w:spacing w:before="100" w:beforeAutospacing="1" w:after="100" w:afterAutospacing="1" w:line="240" w:lineRule="auto"/>
-        <w:jc w:val="both"/>
-        <w:rPr>
-          <w:rFonts w:ascii="Segoe UI" w:eastAsia="Times New Roman" w:hAnsi="Segoe UI" w:cs="Segoe UI"/>
-          <w:sz w:val="24"/>
-          <w:szCs w:val="24"/>
-        </w:rPr>
-      </w:pPr>
-    </w:p>
-    <w:p>
-      <w:pPr>
-        <w:spacing w:before="100" w:beforeAutospacing="1" w:after="100" w:afterAutospacing="1" w:line="240" w:lineRule="auto"/>
-        <w:jc w:val="both"/>
-        <w:rPr>
-          <w:rFonts w:ascii="Segoe UI" w:eastAsia="Times New Roman" w:hAnsi="Segoe UI" w:cs="Segoe UI"/>
-          <w:sz w:val="24"/>
-          <w:szCs w:val="24"/>
-        </w:rPr>
-      </w:pPr>
-    </w:p>
-    <w:p>
-      <w:pPr>
-        <w:spacing w:before="100" w:beforeAutospacing="1" w:after="100" w:afterAutospacing="1" w:line="240" w:lineRule="auto"/>
-        <w:jc w:val="both"/>
-        <w:rPr>
-          <w:rFonts w:ascii="Segoe UI" w:eastAsia="Times New Roman" w:hAnsi="Segoe UI" w:cs="Segoe UI"/>
-          <w:sz w:val="24"/>
-          <w:szCs w:val="24"/>
-        </w:rPr>
-      </w:pPr>
-      <w:r>
-        <w:rPr>
-          <w:rFonts w:ascii="Segoe UI" w:eastAsia="Times New Roman" w:hAnsi="Segoe UI" w:cs="Segoe UI"/>
-          <w:sz w:val="24"/>
-          <w:szCs w:val="24"/>
-        </w:rPr>
-        <w:lastRenderedPageBreak/>
-        <w:t xml:space="preserve">With just one line of </w:t>
-      </w:r>
-      <w:hyperlink r:id="rId6" w:tgtFrame="_blank" w:history="1">
-        <w:r>
-          <w:rPr>
-            <w:rFonts w:ascii="Segoe UI" w:eastAsia="Times New Roman" w:hAnsi="Segoe UI" w:cs="Segoe UI"/>
-            <w:color w:val="0000FF"/>
-            <w:sz w:val="24"/>
-            <w:szCs w:val="24"/>
-            <w:u w:val="single"/>
-          </w:rPr>
-          <w:t>Ruby</w:t>
+        <w:t xml:space="preserve">, or </w:t>
+      </w:r>
+      <w:hyperlink r:id="rId8" w:history="1">
+        <w:r>
+          <w:rPr>
+            <w:rFonts w:ascii="Segoe UI" w:eastAsia="Times New Roman" w:hAnsi="Segoe UI" w:cs="Segoe UI"/>
+            <w:color w:val="0000FF"/>
+            <w:sz w:val="24"/>
+            <w:szCs w:val="24"/>
+            <w:u w:val="single"/>
+          </w:rPr>
+          <w:t>Bash</w:t>
         </w:r>
       </w:hyperlink>
       <w:r>
@@ -318,108 +177,9 @@
           <w:sz w:val="24"/>
           <w:szCs w:val="24"/>
         </w:rPr>
-        <w:t xml:space="preserve"> code embedded into a fake PDF, a hacker can remotely control any Mac computer from anywhere in the world. Creating the command is the easy part, but getting the target to open the code is where a hacker will need to get creative.</w:t>
-      </w:r>
-    </w:p>
-    <w:p>
-      <w:pPr>
-        <w:spacing w:before="100" w:beforeAutospacing="1" w:after="100" w:afterAutospacing="1" w:line="240" w:lineRule="auto"/>
-        <w:jc w:val="both"/>
-        <w:rPr>
-          <w:rFonts w:ascii="Segoe UI" w:eastAsia="Times New Roman" w:hAnsi="Segoe UI" w:cs="Segoe UI"/>
-          <w:sz w:val="24"/>
-          <w:szCs w:val="24"/>
-        </w:rPr>
-      </w:pPr>
-      <w:r>
-        <w:rPr>
-          <w:rFonts w:ascii="Segoe UI" w:eastAsia="Times New Roman" w:hAnsi="Segoe UI" w:cs="Segoe UI"/>
-          <w:sz w:val="24"/>
-          <w:szCs w:val="24"/>
-        </w:rPr>
-        <w:t xml:space="preserve">Ruby is just one way to backdoor into a computer running </w:t>
-      </w:r>
-      <w:proofErr w:type="spellStart"/>
-      <w:r>
-        <w:rPr>
-          <w:rFonts w:ascii="Segoe UI" w:eastAsia="Times New Roman" w:hAnsi="Segoe UI" w:cs="Segoe UI"/>
-          <w:sz w:val="24"/>
-          <w:szCs w:val="24"/>
-        </w:rPr>
-        <w:t>macOS</w:t>
-      </w:r>
-      <w:proofErr w:type="spellEnd"/>
-      <w:r>
-        <w:rPr>
-          <w:rFonts w:ascii="Segoe UI" w:eastAsia="Times New Roman" w:hAnsi="Segoe UI" w:cs="Segoe UI"/>
-          <w:sz w:val="24"/>
-          <w:szCs w:val="24"/>
-        </w:rPr>
-        <w:t xml:space="preserve"> (previously Mac OS X) to gain full control remotely. We've covered one-line commands that used </w:t>
-      </w:r>
-      <w:hyperlink r:id="rId7" w:history="1">
-        <w:r>
-          <w:rPr>
-            <w:rFonts w:ascii="Segoe UI" w:eastAsia="Times New Roman" w:hAnsi="Segoe UI" w:cs="Segoe UI"/>
-            <w:color w:val="0000FF"/>
-            <w:sz w:val="24"/>
-            <w:szCs w:val="24"/>
-            <w:u w:val="single"/>
-          </w:rPr>
-          <w:t>Python</w:t>
-        </w:r>
-      </w:hyperlink>
-      <w:r>
-        <w:rPr>
-          <w:rFonts w:ascii="Segoe UI" w:eastAsia="Times New Roman" w:hAnsi="Segoe UI" w:cs="Segoe UI"/>
-          <w:sz w:val="24"/>
-          <w:szCs w:val="24"/>
-        </w:rPr>
-        <w:t xml:space="preserve">, </w:t>
-      </w:r>
-      <w:hyperlink r:id="rId8" w:history="1">
-        <w:proofErr w:type="spellStart"/>
-        <w:r>
-          <w:rPr>
-            <w:rFonts w:ascii="Segoe UI" w:eastAsia="Times New Roman" w:hAnsi="Segoe UI" w:cs="Segoe UI"/>
-            <w:color w:val="0000FF"/>
-            <w:sz w:val="24"/>
-            <w:szCs w:val="24"/>
-            <w:u w:val="single"/>
-          </w:rPr>
-          <w:t>Tclsh</w:t>
-        </w:r>
-        <w:proofErr w:type="spellEnd"/>
-      </w:hyperlink>
-      <w:r>
-        <w:rPr>
-          <w:rFonts w:ascii="Segoe UI" w:eastAsia="Times New Roman" w:hAnsi="Segoe UI" w:cs="Segoe UI"/>
-          <w:sz w:val="24"/>
-          <w:szCs w:val="24"/>
-        </w:rPr>
-        <w:t xml:space="preserve">, or </w:t>
-      </w:r>
-      <w:hyperlink r:id="rId9" w:history="1">
-        <w:r>
-          <w:rPr>
-            <w:rFonts w:ascii="Segoe UI" w:eastAsia="Times New Roman" w:hAnsi="Segoe UI" w:cs="Segoe UI"/>
-            <w:color w:val="0000FF"/>
-            <w:sz w:val="24"/>
-            <w:szCs w:val="24"/>
-            <w:u w:val="single"/>
-          </w:rPr>
-          <w:t>Bash</w:t>
-        </w:r>
-      </w:hyperlink>
-      <w:r>
-        <w:rPr>
-          <w:rFonts w:ascii="Segoe UI" w:eastAsia="Times New Roman" w:hAnsi="Segoe UI" w:cs="Segoe UI"/>
-          <w:sz w:val="24"/>
-          <w:szCs w:val="24"/>
-        </w:rPr>
         <w:t xml:space="preserve">, but some of the most </w:t>
       </w:r>
-      <w:hyperlink r:id="rId10" w:tgtFrame="_blank" w:history="1">
+      <w:hyperlink r:id="rId9" w:tgtFrame="_blank" w:history="1">
         <w:r>
           <w:rPr>
             <w:rFonts w:ascii="Segoe UI" w:eastAsia="Times New Roman" w:hAnsi="Segoe UI" w:cs="Segoe UI"/>
@@ -482,6 +242,67 @@
         </w:rPr>
         <w:t xml:space="preserve">When coming up with Ruby, its creator, </w:t>
       </w:r>
+      <w:hyperlink r:id="rId10" w:tgtFrame="_blank" w:history="1">
+        <w:r>
+          <w:rPr>
+            <w:rFonts w:ascii="Segoe UI" w:eastAsia="Times New Roman" w:hAnsi="Segoe UI" w:cs="Segoe UI"/>
+            <w:color w:val="0000FF"/>
+            <w:sz w:val="24"/>
+            <w:szCs w:val="24"/>
+            <w:u w:val="single"/>
+          </w:rPr>
+          <w:t>Yukihiro "</w:t>
+        </w:r>
+        <w:proofErr w:type="spellStart"/>
+        <w:r>
+          <w:rPr>
+            <w:rFonts w:ascii="Segoe UI" w:eastAsia="Times New Roman" w:hAnsi="Segoe UI" w:cs="Segoe UI"/>
+            <w:color w:val="0000FF"/>
+            <w:sz w:val="24"/>
+            <w:szCs w:val="24"/>
+            <w:u w:val="single"/>
+          </w:rPr>
+          <w:t>Matz</w:t>
+        </w:r>
+        <w:proofErr w:type="spellEnd"/>
+        <w:r>
+          <w:rPr>
+            <w:rFonts w:ascii="Segoe UI" w:eastAsia="Times New Roman" w:hAnsi="Segoe UI" w:cs="Segoe UI"/>
+            <w:color w:val="0000FF"/>
+            <w:sz w:val="24"/>
+            <w:szCs w:val="24"/>
+            <w:u w:val="single"/>
+          </w:rPr>
+          <w:t>" Matsumoto</w:t>
+        </w:r>
+      </w:hyperlink>
+      <w:r>
+        <w:rPr>
+          <w:rFonts w:ascii="Segoe UI" w:eastAsia="Times New Roman" w:hAnsi="Segoe UI" w:cs="Segoe UI"/>
+          <w:sz w:val="24"/>
+          <w:szCs w:val="24"/>
+        </w:rPr>
+        <w:t>, wanted a programming language that was more powerful than Perl, more object-oriented than Python, and simple in appearance with the potential for very complex functionalities.</w:t>
+      </w:r>
+    </w:p>
+    <w:p>
+      <w:pPr>
+        <w:spacing w:before="100" w:beforeAutospacing="1" w:after="100" w:afterAutospacing="1" w:line="240" w:lineRule="auto"/>
+        <w:jc w:val="both"/>
+        <w:rPr>
+          <w:rFonts w:ascii="Segoe UI" w:eastAsia="Times New Roman" w:hAnsi="Segoe UI" w:cs="Segoe UI"/>
+          <w:sz w:val="24"/>
+          <w:szCs w:val="24"/>
+        </w:rPr>
+      </w:pPr>
+      <w:r>
+        <w:rPr>
+          <w:rFonts w:ascii="Segoe UI" w:eastAsia="Times New Roman" w:hAnsi="Segoe UI" w:cs="Segoe UI"/>
+          <w:sz w:val="24"/>
+          <w:szCs w:val="24"/>
+        </w:rPr>
+        <w:t xml:space="preserve">Much of Ruby's growth can be attributed to </w:t>
+      </w:r>
       <w:hyperlink r:id="rId11" w:tgtFrame="_blank" w:history="1">
         <w:r>
           <w:rPr>
@@ -491,29 +312,7 @@
             <w:szCs w:val="24"/>
             <w:u w:val="single"/>
           </w:rPr>
-          <w:t>Yukihiro "</w:t>
-        </w:r>
-        <w:proofErr w:type="spellStart"/>
-        <w:r>
-          <w:rPr>
-            <w:rFonts w:ascii="Segoe UI" w:eastAsia="Times New Roman" w:hAnsi="Segoe UI" w:cs="Segoe UI"/>
-            <w:color w:val="0000FF"/>
-            <w:sz w:val="24"/>
-            <w:szCs w:val="24"/>
-            <w:u w:val="single"/>
-          </w:rPr>
-          <w:t>Matz</w:t>
-        </w:r>
-        <w:proofErr w:type="spellEnd"/>
-        <w:r>
-          <w:rPr>
-            <w:rFonts w:ascii="Segoe UI" w:eastAsia="Times New Roman" w:hAnsi="Segoe UI" w:cs="Segoe UI"/>
-            <w:color w:val="0000FF"/>
-            <w:sz w:val="24"/>
-            <w:szCs w:val="24"/>
-            <w:u w:val="single"/>
-          </w:rPr>
-          <w:t>" Matsumoto</w:t>
+          <w:t>Ruby on Rails</w:t>
         </w:r>
       </w:hyperlink>
       <w:r>
@@ -522,7 +321,27 @@
           <w:sz w:val="24"/>
           <w:szCs w:val="24"/>
         </w:rPr>
-        <w:t>, wanted a programming language that was more powerful than Perl, more object-oriented than Python, and simple in appearance with the potential for very complex functionalities.</w:t>
+        <w:t xml:space="preserve">, a popular, full-featured, server-side web application framework for easily building websites. It is for these reasons Ruby is among the top </w:t>
+      </w:r>
+      <w:hyperlink r:id="rId12" w:tgtFrame="_blank" w:history="1">
+        <w:r>
+          <w:rPr>
+            <w:rFonts w:ascii="Segoe UI" w:eastAsia="Times New Roman" w:hAnsi="Segoe UI" w:cs="Segoe UI"/>
+            <w:color w:val="0000FF"/>
+            <w:sz w:val="24"/>
+            <w:szCs w:val="24"/>
+            <w:u w:val="single"/>
+          </w:rPr>
+          <w:t>most popular coding languages in the world</w:t>
+        </w:r>
+      </w:hyperlink>
+      <w:r>
+        <w:rPr>
+          <w:rFonts w:ascii="Segoe UI" w:eastAsia="Times New Roman" w:hAnsi="Segoe UI" w:cs="Segoe UI"/>
+          <w:sz w:val="24"/>
+          <w:szCs w:val="24"/>
+        </w:rPr>
+        <w:t xml:space="preserve"> and included in all Macs by default.</w:t>
       </w:r>
     </w:p>
     <w:p>
@@ -541,18 +360,18 @@
           <w:sz w:val="24"/>
           <w:szCs w:val="24"/>
         </w:rPr>
-        <w:t xml:space="preserve">Much of Ruby's growth can be attributed to </w:t>
-      </w:r>
-      <w:hyperlink r:id="rId12" w:tgtFrame="_blank" w:history="1">
-        <w:r>
-          <w:rPr>
-            <w:rFonts w:ascii="Segoe UI" w:eastAsia="Times New Roman" w:hAnsi="Segoe UI" w:cs="Segoe UI"/>
-            <w:color w:val="0000FF"/>
-            <w:sz w:val="24"/>
-            <w:szCs w:val="24"/>
-            <w:u w:val="single"/>
-          </w:rPr>
-          <w:t>Ruby on Rails</w:t>
+        <w:t xml:space="preserve">Based on your coding experience as a penetration tester, Ruby may be a preferred language for tactical engagements. There's no major benefit or disadvantage to using Ruby over </w:t>
+      </w:r>
+      <w:hyperlink r:id="rId13" w:history="1">
+        <w:r>
+          <w:rPr>
+            <w:rFonts w:ascii="Segoe UI" w:eastAsia="Times New Roman" w:hAnsi="Segoe UI" w:cs="Segoe UI"/>
+            <w:color w:val="0000FF"/>
+            <w:sz w:val="24"/>
+            <w:szCs w:val="24"/>
+            <w:u w:val="single"/>
+          </w:rPr>
+          <w:t>Python</w:t>
         </w:r>
       </w:hyperlink>
       <w:r>
@@ -561,68 +380,9 @@
           <w:sz w:val="24"/>
           <w:szCs w:val="24"/>
         </w:rPr>
-        <w:t xml:space="preserve">, a popular, full-featured, server-side web application framework for easily building websites. It is for these reasons Ruby is among the top </w:t>
-      </w:r>
-      <w:hyperlink r:id="rId13" w:tgtFrame="_blank" w:history="1">
-        <w:r>
-          <w:rPr>
-            <w:rFonts w:ascii="Segoe UI" w:eastAsia="Times New Roman" w:hAnsi="Segoe UI" w:cs="Segoe UI"/>
-            <w:color w:val="0000FF"/>
-            <w:sz w:val="24"/>
-            <w:szCs w:val="24"/>
-            <w:u w:val="single"/>
-          </w:rPr>
-          <w:t>most popular coding languages in the world</w:t>
-        </w:r>
-      </w:hyperlink>
-      <w:r>
-        <w:rPr>
-          <w:rFonts w:ascii="Segoe UI" w:eastAsia="Times New Roman" w:hAnsi="Segoe UI" w:cs="Segoe UI"/>
-          <w:sz w:val="24"/>
-          <w:szCs w:val="24"/>
-        </w:rPr>
-        <w:t xml:space="preserve"> and included in all Macs by default.</w:t>
-      </w:r>
-    </w:p>
-    <w:p>
-      <w:pPr>
-        <w:spacing w:before="100" w:beforeAutospacing="1" w:after="100" w:afterAutospacing="1" w:line="240" w:lineRule="auto"/>
-        <w:jc w:val="both"/>
-        <w:rPr>
-          <w:rFonts w:ascii="Segoe UI" w:eastAsia="Times New Roman" w:hAnsi="Segoe UI" w:cs="Segoe UI"/>
-          <w:sz w:val="24"/>
-          <w:szCs w:val="24"/>
-        </w:rPr>
-      </w:pPr>
-      <w:r>
-        <w:rPr>
-          <w:rFonts w:ascii="Segoe UI" w:eastAsia="Times New Roman" w:hAnsi="Segoe UI" w:cs="Segoe UI"/>
-          <w:sz w:val="24"/>
-          <w:szCs w:val="24"/>
-        </w:rPr>
-        <w:t xml:space="preserve">Based on your coding experience as a penetration tester, Ruby may be a preferred language for tactical engagements. There's no major benefit or disadvantage to using Ruby over </w:t>
+        <w:t xml:space="preserve">, </w:t>
       </w:r>
       <w:hyperlink r:id="rId14" w:history="1">
-        <w:r>
-          <w:rPr>
-            <w:rFonts w:ascii="Segoe UI" w:eastAsia="Times New Roman" w:hAnsi="Segoe UI" w:cs="Segoe UI"/>
-            <w:color w:val="0000FF"/>
-            <w:sz w:val="24"/>
-            <w:szCs w:val="24"/>
-            <w:u w:val="single"/>
-          </w:rPr>
-          <w:t>Python</w:t>
-        </w:r>
-      </w:hyperlink>
-      <w:r>
-        <w:rPr>
-          <w:rFonts w:ascii="Segoe UI" w:eastAsia="Times New Roman" w:hAnsi="Segoe UI" w:cs="Segoe UI"/>
-          <w:sz w:val="24"/>
-          <w:szCs w:val="24"/>
-        </w:rPr>
-        <w:t xml:space="preserve">, </w:t>
-      </w:r>
-      <w:hyperlink r:id="rId15" w:history="1">
         <w:proofErr w:type="spellStart"/>
         <w:r>
           <w:rPr>
@@ -644,7 +404,7 @@
         </w:rPr>
         <w:t xml:space="preserve">, or </w:t>
       </w:r>
-      <w:hyperlink r:id="rId16" w:history="1">
+      <w:hyperlink r:id="rId15" w:history="1">
         <w:r>
           <w:rPr>
             <w:rFonts w:ascii="Segoe UI" w:eastAsia="Times New Roman" w:hAnsi="Segoe UI" w:cs="Segoe UI"/>
@@ -747,7 +507,7 @@
         </w:rPr>
         <w:t xml:space="preserve"> mechanism, open a terminal in Kali (or any Unix-based operating system with </w:t>
       </w:r>
-      <w:hyperlink r:id="rId17" w:history="1">
+      <w:hyperlink r:id="rId16" w:history="1">
         <w:proofErr w:type="spellStart"/>
         <w:r>
           <w:rPr>
@@ -876,6 +636,7 @@
           <w:sz w:val="24"/>
           <w:szCs w:val="24"/>
         </w:rPr>
+        <w:lastRenderedPageBreak/>
         <w:t>Netcat</w:t>
       </w:r>
       <w:proofErr w:type="spellEnd"/>
@@ -964,7 +725,7 @@
         </w:rPr>
         <w:t xml:space="preserve">). If the listener is started on a </w:t>
       </w:r>
-      <w:hyperlink r:id="rId18" w:history="1">
+      <w:hyperlink r:id="rId17" w:history="1">
         <w:r>
           <w:rPr>
             <w:rFonts w:ascii="Segoe UI" w:eastAsia="Times New Roman" w:hAnsi="Segoe UI" w:cs="Segoe UI"/>
@@ -1064,7 +825,6 @@
           <w:sz w:val="24"/>
           <w:szCs w:val="24"/>
         </w:rPr>
-        <w:lastRenderedPageBreak/>
         <w:t>The verbosity (</w:t>
       </w:r>
       <w:r>
@@ -1727,6 +1487,26 @@
         </w:rPr>
         <w:t xml:space="preserve">Situational-awareness and </w:t>
       </w:r>
+      <w:hyperlink r:id="rId18" w:history="1">
+        <w:r>
+          <w:rPr>
+            <w:rFonts w:ascii="Segoe UI" w:eastAsia="Times New Roman" w:hAnsi="Segoe UI" w:cs="Segoe UI"/>
+            <w:color w:val="0000FF"/>
+            <w:sz w:val="24"/>
+            <w:szCs w:val="24"/>
+            <w:u w:val="single"/>
+          </w:rPr>
+          <w:t>post-exploitation</w:t>
+        </w:r>
+      </w:hyperlink>
+      <w:r>
+        <w:rPr>
+          <w:rFonts w:ascii="Segoe UI" w:eastAsia="Times New Roman" w:hAnsi="Segoe UI" w:cs="Segoe UI"/>
+          <w:sz w:val="24"/>
+          <w:szCs w:val="24"/>
+        </w:rPr>
+        <w:t xml:space="preserve"> attacks can begin. If this Ruby command is </w:t>
+      </w:r>
       <w:hyperlink r:id="rId19" w:history="1">
         <w:r>
           <w:rPr>
@@ -1736,7 +1516,29 @@
             <w:szCs w:val="24"/>
             <w:u w:val="single"/>
           </w:rPr>
-          <w:t>post-exploitation</w:t>
+          <w:t xml:space="preserve">embedded into a </w:t>
+        </w:r>
+        <w:proofErr w:type="spellStart"/>
+        <w:r>
+          <w:rPr>
+            <w:rFonts w:ascii="Segoe UI" w:eastAsia="Times New Roman" w:hAnsi="Segoe UI" w:cs="Segoe UI"/>
+            <w:color w:val="0000FF"/>
+            <w:sz w:val="24"/>
+            <w:szCs w:val="24"/>
+            <w:u w:val="single"/>
+          </w:rPr>
+          <w:t>trojanized</w:t>
+        </w:r>
+        <w:proofErr w:type="spellEnd"/>
+        <w:r>
+          <w:rPr>
+            <w:rFonts w:ascii="Segoe UI" w:eastAsia="Times New Roman" w:hAnsi="Segoe UI" w:cs="Segoe UI"/>
+            <w:color w:val="0000FF"/>
+            <w:sz w:val="24"/>
+            <w:szCs w:val="24"/>
+            <w:u w:val="single"/>
+          </w:rPr>
+          <w:t xml:space="preserve"> PDF</w:t>
         </w:r>
       </w:hyperlink>
       <w:r>
@@ -1745,7 +1547,7 @@
           <w:sz w:val="24"/>
           <w:szCs w:val="24"/>
         </w:rPr>
-        <w:t xml:space="preserve"> attacks can begin. If this Ruby command is </w:t>
+        <w:t xml:space="preserve"> and run by the target, you will not have root access. In that case, there are </w:t>
       </w:r>
       <w:hyperlink r:id="rId20" w:history="1">
         <w:r>
@@ -1756,7 +1558,27 @@
             <w:szCs w:val="24"/>
             <w:u w:val="single"/>
           </w:rPr>
-          <w:t xml:space="preserve">embedded into a </w:t>
+          <w:t>several ways of gaining privilege access</w:t>
+        </w:r>
+      </w:hyperlink>
+      <w:r>
+        <w:rPr>
+          <w:rFonts w:ascii="Segoe UI" w:eastAsia="Times New Roman" w:hAnsi="Segoe UI" w:cs="Segoe UI"/>
+          <w:sz w:val="24"/>
+          <w:szCs w:val="24"/>
+        </w:rPr>
+        <w:t xml:space="preserve">. If Ruby was used to </w:t>
+      </w:r>
+      <w:hyperlink r:id="rId21" w:history="1">
+        <w:r>
+          <w:rPr>
+            <w:rFonts w:ascii="Segoe UI" w:eastAsia="Times New Roman" w:hAnsi="Segoe UI" w:cs="Segoe UI"/>
+            <w:color w:val="0000FF"/>
+            <w:sz w:val="24"/>
+            <w:szCs w:val="24"/>
+            <w:u w:val="single"/>
+          </w:rPr>
+          <w:t xml:space="preserve">physically backdoor a </w:t>
         </w:r>
         <w:proofErr w:type="spellStart"/>
         <w:r>
@@ -1767,7 +1589,7 @@
             <w:szCs w:val="24"/>
             <w:u w:val="single"/>
           </w:rPr>
-          <w:t>trojanized</w:t>
+          <w:t>macOS</w:t>
         </w:r>
         <w:proofErr w:type="spellEnd"/>
         <w:r>
@@ -1778,7 +1600,7 @@
             <w:szCs w:val="24"/>
             <w:u w:val="single"/>
           </w:rPr>
-          <w:t xml:space="preserve"> PDF</w:t>
+          <w:t xml:space="preserve"> device</w:t>
         </w:r>
       </w:hyperlink>
       <w:r>
@@ -1787,18 +1609,18 @@
           <w:sz w:val="24"/>
           <w:szCs w:val="24"/>
         </w:rPr>
-        <w:t xml:space="preserve"> and run by the target, you will not have root access. In that case, there are </w:t>
-      </w:r>
-      <w:hyperlink r:id="rId21" w:history="1">
-        <w:r>
-          <w:rPr>
-            <w:rFonts w:ascii="Segoe UI" w:eastAsia="Times New Roman" w:hAnsi="Segoe UI" w:cs="Segoe UI"/>
-            <w:color w:val="0000FF"/>
-            <w:sz w:val="24"/>
-            <w:szCs w:val="24"/>
-            <w:u w:val="single"/>
-          </w:rPr>
-          <w:t>several ways of gaining privilege access</w:t>
+        <w:t xml:space="preserve">, you'll have root and can begin </w:t>
+      </w:r>
+      <w:hyperlink r:id="rId22" w:history="1">
+        <w:r>
+          <w:rPr>
+            <w:rFonts w:ascii="Segoe UI" w:eastAsia="Times New Roman" w:hAnsi="Segoe UI" w:cs="Segoe UI"/>
+            <w:color w:val="0000FF"/>
+            <w:sz w:val="24"/>
+            <w:szCs w:val="24"/>
+            <w:u w:val="single"/>
+          </w:rPr>
+          <w:t>dumping passwords stored in the target's web browsers</w:t>
         </w:r>
       </w:hyperlink>
       <w:r>
@@ -1807,40 +1629,18 @@
           <w:sz w:val="24"/>
           <w:szCs w:val="24"/>
         </w:rPr>
-        <w:t xml:space="preserve">. If Ruby was used to </w:t>
-      </w:r>
-      <w:hyperlink r:id="rId22" w:history="1">
-        <w:r>
-          <w:rPr>
-            <w:rFonts w:ascii="Segoe UI" w:eastAsia="Times New Roman" w:hAnsi="Segoe UI" w:cs="Segoe UI"/>
-            <w:color w:val="0000FF"/>
-            <w:sz w:val="24"/>
-            <w:szCs w:val="24"/>
-            <w:u w:val="single"/>
-          </w:rPr>
-          <w:t xml:space="preserve">physically backdoor a </w:t>
-        </w:r>
-        <w:proofErr w:type="spellStart"/>
-        <w:r>
-          <w:rPr>
-            <w:rFonts w:ascii="Segoe UI" w:eastAsia="Times New Roman" w:hAnsi="Segoe UI" w:cs="Segoe UI"/>
-            <w:color w:val="0000FF"/>
-            <w:sz w:val="24"/>
-            <w:szCs w:val="24"/>
-            <w:u w:val="single"/>
-          </w:rPr>
-          <w:t>macOS</w:t>
-        </w:r>
-        <w:proofErr w:type="spellEnd"/>
-        <w:r>
-          <w:rPr>
-            <w:rFonts w:ascii="Segoe UI" w:eastAsia="Times New Roman" w:hAnsi="Segoe UI" w:cs="Segoe UI"/>
-            <w:color w:val="0000FF"/>
-            <w:sz w:val="24"/>
-            <w:szCs w:val="24"/>
-            <w:u w:val="single"/>
-          </w:rPr>
-          <w:t xml:space="preserve"> device</w:t>
+        <w:t xml:space="preserve">. Either way, this Ruby command will completely </w:t>
+      </w:r>
+      <w:hyperlink r:id="rId23" w:history="1">
+        <w:r>
+          <w:rPr>
+            <w:rFonts w:ascii="Segoe UI" w:eastAsia="Times New Roman" w:hAnsi="Segoe UI" w:cs="Segoe UI"/>
+            <w:color w:val="0000FF"/>
+            <w:sz w:val="24"/>
+            <w:szCs w:val="24"/>
+            <w:u w:val="single"/>
+          </w:rPr>
+          <w:t>bypass antivirus software</w:t>
         </w:r>
       </w:hyperlink>
       <w:r>
@@ -1849,18 +1649,18 @@
           <w:sz w:val="24"/>
           <w:szCs w:val="24"/>
         </w:rPr>
-        <w:t xml:space="preserve">, you'll have root and can begin </w:t>
-      </w:r>
-      <w:hyperlink r:id="rId23" w:history="1">
-        <w:r>
-          <w:rPr>
-            <w:rFonts w:ascii="Segoe UI" w:eastAsia="Times New Roman" w:hAnsi="Segoe UI" w:cs="Segoe UI"/>
-            <w:color w:val="0000FF"/>
-            <w:sz w:val="24"/>
-            <w:szCs w:val="24"/>
-            <w:u w:val="single"/>
-          </w:rPr>
-          <w:t>dumping passwords stored in the target's web browsers</w:t>
+        <w:t xml:space="preserve"> like </w:t>
+      </w:r>
+      <w:hyperlink r:id="rId24" w:tgtFrame="_blank" w:history="1">
+        <w:r>
+          <w:rPr>
+            <w:rFonts w:ascii="Segoe UI" w:eastAsia="Times New Roman" w:hAnsi="Segoe UI" w:cs="Segoe UI"/>
+            <w:color w:val="0000FF"/>
+            <w:sz w:val="24"/>
+            <w:szCs w:val="24"/>
+            <w:u w:val="single"/>
+          </w:rPr>
+          <w:t>Avast</w:t>
         </w:r>
       </w:hyperlink>
       <w:r>
@@ -1869,49 +1669,9 @@
           <w:sz w:val="24"/>
           <w:szCs w:val="24"/>
         </w:rPr>
-        <w:t xml:space="preserve">. Either way, this Ruby command will completely </w:t>
-      </w:r>
-      <w:hyperlink r:id="rId24" w:history="1">
-        <w:r>
-          <w:rPr>
-            <w:rFonts w:ascii="Segoe UI" w:eastAsia="Times New Roman" w:hAnsi="Segoe UI" w:cs="Segoe UI"/>
-            <w:color w:val="0000FF"/>
-            <w:sz w:val="24"/>
-            <w:szCs w:val="24"/>
-            <w:u w:val="single"/>
-          </w:rPr>
-          <w:t>bypass antivirus software</w:t>
-        </w:r>
-      </w:hyperlink>
-      <w:r>
-        <w:rPr>
-          <w:rFonts w:ascii="Segoe UI" w:eastAsia="Times New Roman" w:hAnsi="Segoe UI" w:cs="Segoe UI"/>
-          <w:sz w:val="24"/>
-          <w:szCs w:val="24"/>
-        </w:rPr>
-        <w:t xml:space="preserve"> like </w:t>
+        <w:t xml:space="preserve"> and </w:t>
       </w:r>
       <w:hyperlink r:id="rId25" w:tgtFrame="_blank" w:history="1">
-        <w:r>
-          <w:rPr>
-            <w:rFonts w:ascii="Segoe UI" w:eastAsia="Times New Roman" w:hAnsi="Segoe UI" w:cs="Segoe UI"/>
-            <w:color w:val="0000FF"/>
-            <w:sz w:val="24"/>
-            <w:szCs w:val="24"/>
-            <w:u w:val="single"/>
-          </w:rPr>
-          <w:t>Avast</w:t>
-        </w:r>
-      </w:hyperlink>
-      <w:r>
-        <w:rPr>
-          <w:rFonts w:ascii="Segoe UI" w:eastAsia="Times New Roman" w:hAnsi="Segoe UI" w:cs="Segoe UI"/>
-          <w:sz w:val="24"/>
-          <w:szCs w:val="24"/>
-        </w:rPr>
-        <w:t xml:space="preserve"> and </w:t>
-      </w:r>
-      <w:hyperlink r:id="rId26" w:tgtFrame="_blank" w:history="1">
         <w:r>
           <w:rPr>
             <w:rFonts w:ascii="Segoe UI" w:eastAsia="Times New Roman" w:hAnsi="Segoe UI" w:cs="Segoe UI"/>
@@ -1972,9 +1732,10 @@
           <w:sz w:val="24"/>
           <w:szCs w:val="24"/>
         </w:rPr>
+        <w:lastRenderedPageBreak/>
         <w:t xml:space="preserve">Such payloads can be </w:t>
       </w:r>
-      <w:hyperlink r:id="rId27" w:anchor="jump-thehotelmanageramptherubberducky" w:history="1">
+      <w:hyperlink r:id="rId26" w:anchor="jump-thehotelmanageramptherubberducky" w:history="1">
         <w:r>
           <w:rPr>
             <w:rFonts w:ascii="Segoe UI" w:eastAsia="Times New Roman" w:hAnsi="Segoe UI" w:cs="Segoe UI"/>
@@ -2016,7 +1777,7 @@
         </w:rPr>
         <w:t xml:space="preserve"> or easily </w:t>
       </w:r>
-      <w:hyperlink r:id="rId28" w:anchor="jump-step8" w:history="1">
+      <w:hyperlink r:id="rId27" w:anchor="jump-step8" w:history="1">
         <w:r>
           <w:rPr>
             <w:rFonts w:ascii="Segoe UI" w:eastAsia="Times New Roman" w:hAnsi="Segoe UI" w:cs="Segoe UI"/>
@@ -2036,6 +1797,45 @@
         </w:rPr>
         <w:t xml:space="preserve"> and sent to the victim. There are many ways to get the payload to the target, but you'll need to utilize your </w:t>
       </w:r>
+      <w:hyperlink r:id="rId28" w:history="1">
+        <w:r>
+          <w:rPr>
+            <w:rFonts w:ascii="Segoe UI" w:eastAsia="Times New Roman" w:hAnsi="Segoe UI" w:cs="Segoe UI"/>
+            <w:color w:val="0000FF"/>
+            <w:sz w:val="24"/>
+            <w:szCs w:val="24"/>
+            <w:u w:val="single"/>
+          </w:rPr>
+          <w:t>social engineering skills</w:t>
+        </w:r>
+      </w:hyperlink>
+      <w:r>
+        <w:rPr>
+          <w:rFonts w:ascii="Segoe UI" w:eastAsia="Times New Roman" w:hAnsi="Segoe UI" w:cs="Segoe UI"/>
+          <w:sz w:val="24"/>
+          <w:szCs w:val="24"/>
+        </w:rPr>
+        <w:t xml:space="preserve"> to get them to open it.</w:t>
+      </w:r>
+    </w:p>
+    <w:p>
+      <w:pPr>
+        <w:spacing w:before="100" w:beforeAutospacing="1" w:after="100" w:afterAutospacing="1" w:line="240" w:lineRule="auto"/>
+        <w:jc w:val="both"/>
+        <w:rPr>
+          <w:rFonts w:ascii="Segoe UI" w:eastAsia="Times New Roman" w:hAnsi="Segoe UI" w:cs="Segoe UI"/>
+          <w:sz w:val="24"/>
+          <w:szCs w:val="24"/>
+        </w:rPr>
+      </w:pPr>
+      <w:r>
+        <w:rPr>
+          <w:rFonts w:ascii="Segoe UI" w:eastAsia="Times New Roman" w:hAnsi="Segoe UI" w:cs="Segoe UI"/>
+          <w:sz w:val="24"/>
+          <w:szCs w:val="24"/>
+        </w:rPr>
+        <w:t xml:space="preserve">Just as I did with the </w:t>
+      </w:r>
       <w:hyperlink r:id="rId29" w:history="1">
         <w:r>
           <w:rPr>
@@ -2045,7 +1845,7 @@
             <w:szCs w:val="24"/>
             <w:u w:val="single"/>
           </w:rPr>
-          <w:t>social engineering skills</w:t>
+          <w:t>Python</w:t>
         </w:r>
       </w:hyperlink>
       <w:r>
@@ -2054,49 +1854,9 @@
           <w:sz w:val="24"/>
           <w:szCs w:val="24"/>
         </w:rPr>
-        <w:t xml:space="preserve"> to get them to open it.</w:t>
-      </w:r>
-    </w:p>
-    <w:p>
-      <w:pPr>
-        <w:spacing w:before="100" w:beforeAutospacing="1" w:after="100" w:afterAutospacing="1" w:line="240" w:lineRule="auto"/>
-        <w:jc w:val="both"/>
-        <w:rPr>
-          <w:rFonts w:ascii="Segoe UI" w:eastAsia="Times New Roman" w:hAnsi="Segoe UI" w:cs="Segoe UI"/>
-          <w:sz w:val="24"/>
-          <w:szCs w:val="24"/>
-        </w:rPr>
-      </w:pPr>
-      <w:r>
-        <w:rPr>
-          <w:rFonts w:ascii="Segoe UI" w:eastAsia="Times New Roman" w:hAnsi="Segoe UI" w:cs="Segoe UI"/>
-          <w:sz w:val="24"/>
-          <w:szCs w:val="24"/>
-        </w:rPr>
-        <w:lastRenderedPageBreak/>
-        <w:t xml:space="preserve">Just as I did with the </w:t>
+        <w:t xml:space="preserve">, </w:t>
       </w:r>
       <w:hyperlink r:id="rId30" w:history="1">
-        <w:r>
-          <w:rPr>
-            <w:rFonts w:ascii="Segoe UI" w:eastAsia="Times New Roman" w:hAnsi="Segoe UI" w:cs="Segoe UI"/>
-            <w:color w:val="0000FF"/>
-            <w:sz w:val="24"/>
-            <w:szCs w:val="24"/>
-            <w:u w:val="single"/>
-          </w:rPr>
-          <w:t>Python</w:t>
-        </w:r>
-      </w:hyperlink>
-      <w:r>
-        <w:rPr>
-          <w:rFonts w:ascii="Segoe UI" w:eastAsia="Times New Roman" w:hAnsi="Segoe UI" w:cs="Segoe UI"/>
-          <w:sz w:val="24"/>
-          <w:szCs w:val="24"/>
-        </w:rPr>
-        <w:t xml:space="preserve">, </w:t>
-      </w:r>
-      <w:hyperlink r:id="rId31" w:history="1">
         <w:proofErr w:type="spellStart"/>
         <w:r>
           <w:rPr>
@@ -2118,7 +1878,7 @@
         </w:rPr>
         <w:t xml:space="preserve">, or </w:t>
       </w:r>
-      <w:hyperlink r:id="rId32" w:history="1">
+      <w:hyperlink r:id="rId31" w:history="1">
         <w:r>
           <w:rPr>
             <w:rFonts w:ascii="Segoe UI" w:eastAsia="Times New Roman" w:hAnsi="Segoe UI" w:cs="Segoe UI"/>
@@ -2174,7 +1934,7 @@
         </w:rPr>
         <w:t xml:space="preserve"> High Sierra where </w:t>
       </w:r>
-      <w:hyperlink r:id="rId33" w:tgtFrame="_blank" w:history="1">
+      <w:hyperlink r:id="rId32" w:tgtFrame="_blank" w:history="1">
         <w:r>
           <w:rPr>
             <w:rFonts w:ascii="Segoe UI" w:eastAsia="Times New Roman" w:hAnsi="Segoe UI" w:cs="Segoe UI"/>
@@ -2237,7 +1997,7 @@
         </w:rPr>
         <w:t xml:space="preserve">A student at a prestigious university was failing the semester and wanted to change their exam scores to pass the course. The university's website used by professors required an email address and password to modify student grades and information, so the student decided to hack their professor to learn their login credentials and change their grade. To do this, the student crafted several </w:t>
       </w:r>
-      <w:hyperlink r:id="rId34" w:history="1">
+      <w:hyperlink r:id="rId33" w:history="1">
         <w:r>
           <w:rPr>
             <w:rFonts w:ascii="Segoe UI" w:eastAsia="Times New Roman" w:hAnsi="Segoe UI" w:cs="Segoe UI"/>
@@ -2359,228 +2119,236 @@
         </w:rPr>
         <w:t xml:space="preserve">The student hoped to later </w:t>
       </w:r>
+      <w:hyperlink r:id="rId34" w:history="1">
+        <w:r>
+          <w:rPr>
+            <w:rFonts w:ascii="Segoe UI" w:eastAsia="Times New Roman" w:hAnsi="Segoe UI" w:cs="Segoe UI"/>
+            <w:color w:val="0000FF"/>
+            <w:sz w:val="24"/>
+            <w:szCs w:val="24"/>
+            <w:u w:val="single"/>
+          </w:rPr>
+          <w:t>dump passwords stored in the professor's web browser</w:t>
+        </w:r>
+      </w:hyperlink>
+      <w:r>
+        <w:rPr>
+          <w:rFonts w:ascii="Segoe UI" w:eastAsia="Times New Roman" w:hAnsi="Segoe UI" w:cs="Segoe UI"/>
+          <w:sz w:val="24"/>
+          <w:szCs w:val="24"/>
+        </w:rPr>
+        <w:t xml:space="preserve"> to learn their login credentials.</w:t>
+      </w:r>
+    </w:p>
+    <w:p>
+      <w:pPr>
+        <w:spacing w:before="100" w:beforeAutospacing="1" w:after="100" w:afterAutospacing="1" w:line="240" w:lineRule="auto"/>
+        <w:jc w:val="both"/>
+        <w:rPr>
+          <w:rFonts w:ascii="Segoe UI" w:eastAsia="Times New Roman" w:hAnsi="Segoe UI" w:cs="Segoe UI"/>
+          <w:sz w:val="24"/>
+          <w:szCs w:val="24"/>
+        </w:rPr>
+      </w:pPr>
+      <w:r>
+        <w:rPr>
+          <w:rFonts w:ascii="Segoe UI" w:eastAsia="Times New Roman" w:hAnsi="Segoe UI" w:cs="Segoe UI"/>
+          <w:sz w:val="24"/>
+          <w:szCs w:val="24"/>
+        </w:rPr>
+        <w:t>After moving the fake PDFs to the USB, the student arrived at school an hour before anyone else and placed the USB on the professor's desk with a handwritten note.</w:t>
+      </w:r>
+    </w:p>
+    <w:p>
+      <w:pPr>
+        <w:spacing w:beforeAutospacing="1" w:after="100" w:afterAutospacing="1" w:line="240" w:lineRule="auto"/>
+        <w:jc w:val="both"/>
+        <w:rPr>
+          <w:rFonts w:ascii="Segoe UI" w:eastAsia="Times New Roman" w:hAnsi="Segoe UI" w:cs="Segoe UI"/>
+          <w:sz w:val="24"/>
+          <w:szCs w:val="24"/>
+        </w:rPr>
+      </w:pPr>
+      <w:r>
+        <w:rPr>
+          <w:rFonts w:ascii="Segoe UI" w:eastAsia="Times New Roman" w:hAnsi="Segoe UI" w:cs="Segoe UI"/>
+          <w:sz w:val="24"/>
+          <w:szCs w:val="24"/>
+        </w:rPr>
+        <w:t>Professor,</w:t>
+      </w:r>
+    </w:p>
+    <w:p>
+      <w:pPr>
+        <w:spacing w:before="100" w:beforeAutospacing="1" w:after="100" w:afterAutospacing="1" w:line="240" w:lineRule="auto"/>
+        <w:jc w:val="both"/>
+        <w:rPr>
+          <w:rFonts w:ascii="Segoe UI" w:eastAsia="Times New Roman" w:hAnsi="Segoe UI" w:cs="Segoe UI"/>
+          <w:sz w:val="24"/>
+          <w:szCs w:val="24"/>
+        </w:rPr>
+      </w:pPr>
+      <w:r>
+        <w:rPr>
+          <w:rFonts w:ascii="Segoe UI" w:eastAsia="Times New Roman" w:hAnsi="Segoe UI" w:cs="Segoe UI"/>
+          <w:sz w:val="24"/>
+          <w:szCs w:val="24"/>
+        </w:rPr>
+        <w:t>As per professor Jessica Barker's request, on the USB is the itinerary for this year's academic field trip and the invoices for the expenses. Please review them at your earliest convenience.</w:t>
+      </w:r>
+    </w:p>
+    <w:p>
+      <w:pPr>
+        <w:spacing w:before="100" w:beforeAutospacing="1" w:after="100" w:afterAutospacing="1" w:line="240" w:lineRule="auto"/>
+        <w:jc w:val="both"/>
+        <w:rPr>
+          <w:rFonts w:ascii="Segoe UI" w:eastAsia="Times New Roman" w:hAnsi="Segoe UI" w:cs="Segoe UI"/>
+          <w:sz w:val="24"/>
+          <w:szCs w:val="24"/>
+        </w:rPr>
+      </w:pPr>
+      <w:r>
+        <w:rPr>
+          <w:rFonts w:ascii="Segoe UI" w:eastAsia="Times New Roman" w:hAnsi="Segoe UI" w:cs="Segoe UI"/>
+          <w:sz w:val="24"/>
+          <w:szCs w:val="24"/>
+        </w:rPr>
+        <w:t xml:space="preserve">~David </w:t>
+      </w:r>
+      <w:proofErr w:type="spellStart"/>
+      <w:r>
+        <w:rPr>
+          <w:rFonts w:ascii="Segoe UI" w:eastAsia="Times New Roman" w:hAnsi="Segoe UI" w:cs="Segoe UI"/>
+          <w:sz w:val="24"/>
+          <w:szCs w:val="24"/>
+        </w:rPr>
+        <w:t>Pacios</w:t>
+      </w:r>
+      <w:proofErr w:type="spellEnd"/>
+    </w:p>
+    <w:p>
+      <w:pPr>
+        <w:spacing w:before="100" w:beforeAutospacing="1" w:after="100" w:afterAutospacing="1" w:line="240" w:lineRule="auto"/>
+        <w:jc w:val="both"/>
+        <w:rPr>
+          <w:rFonts w:ascii="Segoe UI" w:eastAsia="Times New Roman" w:hAnsi="Segoe UI" w:cs="Segoe UI"/>
+          <w:sz w:val="24"/>
+          <w:szCs w:val="24"/>
+        </w:rPr>
+      </w:pPr>
+      <w:r>
+        <w:rPr>
+          <w:rFonts w:ascii="Segoe UI" w:eastAsia="Times New Roman" w:hAnsi="Segoe UI" w:cs="Segoe UI"/>
+          <w:sz w:val="24"/>
+          <w:szCs w:val="24"/>
+        </w:rPr>
+        <w:t>The student signed the note as another professor who was likely involved in the university's annual field trip to create a strong sense of legitimacy in the message.</w:t>
+      </w:r>
+    </w:p>
+    <w:p>
+      <w:pPr>
+        <w:spacing w:before="100" w:beforeAutospacing="1" w:after="100" w:afterAutospacing="1" w:line="240" w:lineRule="auto"/>
+        <w:jc w:val="both"/>
+        <w:rPr>
+          <w:rFonts w:ascii="Segoe UI" w:eastAsia="Times New Roman" w:hAnsi="Segoe UI" w:cs="Segoe UI"/>
+          <w:sz w:val="24"/>
+          <w:szCs w:val="24"/>
+        </w:rPr>
+      </w:pPr>
+      <w:r>
+        <w:rPr>
+          <w:rFonts w:ascii="Segoe UI" w:eastAsia="Times New Roman" w:hAnsi="Segoe UI" w:cs="Segoe UI"/>
+          <w:sz w:val="24"/>
+          <w:szCs w:val="24"/>
+        </w:rPr>
+        <w:t xml:space="preserve">Upon arrival, the professor noticed the USB and note on their desk. After inserting the USB and double-clicking the PDFs to review them, nothing appeared to happen as the </w:t>
+      </w:r>
+      <w:r>
+        <w:rPr>
+          <w:rFonts w:ascii="Segoe UI" w:eastAsia="Times New Roman" w:hAnsi="Segoe UI" w:cs="Segoe UI"/>
+          <w:sz w:val="24"/>
+          <w:szCs w:val="24"/>
+        </w:rPr>
+        <w:lastRenderedPageBreak/>
+        <w:t>Ruby payloads executed silently in the background. Confused, the professor opened his Mail application and composed an email message to David.</w:t>
+      </w:r>
+    </w:p>
+    <w:p>
+      <w:pPr>
+        <w:spacing w:beforeAutospacing="1" w:after="100" w:afterAutospacing="1" w:line="240" w:lineRule="auto"/>
+        <w:jc w:val="both"/>
+        <w:rPr>
+          <w:rFonts w:ascii="Segoe UI" w:eastAsia="Times New Roman" w:hAnsi="Segoe UI" w:cs="Segoe UI"/>
+          <w:sz w:val="24"/>
+          <w:szCs w:val="24"/>
+        </w:rPr>
+      </w:pPr>
+      <w:r>
+        <w:rPr>
+          <w:rFonts w:ascii="Segoe UI" w:eastAsia="Times New Roman" w:hAnsi="Segoe UI" w:cs="Segoe UI"/>
+          <w:sz w:val="24"/>
+          <w:szCs w:val="24"/>
+        </w:rPr>
+        <w:t>Hey David,</w:t>
+      </w:r>
+    </w:p>
+    <w:p>
+      <w:pPr>
+        <w:spacing w:before="100" w:beforeAutospacing="1" w:after="100" w:afterAutospacing="1" w:line="240" w:lineRule="auto"/>
+        <w:jc w:val="both"/>
+        <w:rPr>
+          <w:rFonts w:ascii="Segoe UI" w:eastAsia="Times New Roman" w:hAnsi="Segoe UI" w:cs="Segoe UI"/>
+          <w:sz w:val="24"/>
+          <w:szCs w:val="24"/>
+        </w:rPr>
+      </w:pPr>
+      <w:r>
+        <w:rPr>
+          <w:rFonts w:ascii="Segoe UI" w:eastAsia="Times New Roman" w:hAnsi="Segoe UI" w:cs="Segoe UI"/>
+          <w:sz w:val="24"/>
+          <w:szCs w:val="24"/>
+        </w:rPr>
+        <w:t>The PDFs on this USB don't seem to open. Can you try sending them to me via email? Thanks.</w:t>
+      </w:r>
+    </w:p>
+    <w:p>
+      <w:pPr>
+        <w:spacing w:before="100" w:beforeAutospacing="1" w:after="100" w:afterAutospacing="1" w:line="240" w:lineRule="auto"/>
+        <w:jc w:val="both"/>
+        <w:rPr>
+          <w:rFonts w:ascii="Segoe UI" w:eastAsia="Times New Roman" w:hAnsi="Segoe UI" w:cs="Segoe UI"/>
+          <w:sz w:val="24"/>
+          <w:szCs w:val="24"/>
+        </w:rPr>
+      </w:pPr>
+      <w:r>
+        <w:rPr>
+          <w:rFonts w:ascii="Segoe UI" w:eastAsia="Times New Roman" w:hAnsi="Segoe UI" w:cs="Segoe UI"/>
+          <w:sz w:val="24"/>
+          <w:szCs w:val="24"/>
+        </w:rPr>
+        <w:t>~Hacked Professor</w:t>
+      </w:r>
+    </w:p>
+    <w:p>
+      <w:pPr>
+        <w:spacing w:before="100" w:beforeAutospacing="1" w:after="100" w:afterAutospacing="1" w:line="240" w:lineRule="auto"/>
+        <w:jc w:val="both"/>
+        <w:rPr>
+          <w:rFonts w:ascii="Segoe UI" w:eastAsia="Times New Roman" w:hAnsi="Segoe UI" w:cs="Segoe UI"/>
+          <w:sz w:val="24"/>
+          <w:szCs w:val="24"/>
+        </w:rPr>
+      </w:pPr>
+      <w:r>
+        <w:rPr>
+          <w:rFonts w:ascii="Segoe UI" w:eastAsia="Times New Roman" w:hAnsi="Segoe UI" w:cs="Segoe UI"/>
+          <w:sz w:val="24"/>
+          <w:szCs w:val="24"/>
+        </w:rPr>
+        <w:t xml:space="preserve">After the student gained remote access to the MacBook, he </w:t>
+      </w:r>
       <w:hyperlink r:id="rId35" w:history="1">
-        <w:r>
-          <w:rPr>
-            <w:rFonts w:ascii="Segoe UI" w:eastAsia="Times New Roman" w:hAnsi="Segoe UI" w:cs="Segoe UI"/>
-            <w:color w:val="0000FF"/>
-            <w:sz w:val="24"/>
-            <w:szCs w:val="24"/>
-            <w:u w:val="single"/>
-          </w:rPr>
-          <w:t>dump passwords stored in the professor's web browser</w:t>
-        </w:r>
-      </w:hyperlink>
-      <w:r>
-        <w:rPr>
-          <w:rFonts w:ascii="Segoe UI" w:eastAsia="Times New Roman" w:hAnsi="Segoe UI" w:cs="Segoe UI"/>
-          <w:sz w:val="24"/>
-          <w:szCs w:val="24"/>
-        </w:rPr>
-        <w:t xml:space="preserve"> to learn their login credentials.</w:t>
-      </w:r>
-    </w:p>
-    <w:p>
-      <w:pPr>
-        <w:spacing w:before="100" w:beforeAutospacing="1" w:after="100" w:afterAutospacing="1" w:line="240" w:lineRule="auto"/>
-        <w:jc w:val="both"/>
-        <w:rPr>
-          <w:rFonts w:ascii="Segoe UI" w:eastAsia="Times New Roman" w:hAnsi="Segoe UI" w:cs="Segoe UI"/>
-          <w:sz w:val="24"/>
-          <w:szCs w:val="24"/>
-        </w:rPr>
-      </w:pPr>
-      <w:r>
-        <w:rPr>
-          <w:rFonts w:ascii="Segoe UI" w:eastAsia="Times New Roman" w:hAnsi="Segoe UI" w:cs="Segoe UI"/>
-          <w:sz w:val="24"/>
-          <w:szCs w:val="24"/>
-        </w:rPr>
-        <w:t>After moving the fake PDFs to the USB, the student arrived at school an hour before anyone else and placed the USB on the professor's desk with a handwritten note.</w:t>
-      </w:r>
-    </w:p>
-    <w:p>
-      <w:pPr>
-        <w:spacing w:beforeAutospacing="1" w:after="100" w:afterAutospacing="1" w:line="240" w:lineRule="auto"/>
-        <w:jc w:val="both"/>
-        <w:rPr>
-          <w:rFonts w:ascii="Segoe UI" w:eastAsia="Times New Roman" w:hAnsi="Segoe UI" w:cs="Segoe UI"/>
-          <w:sz w:val="24"/>
-          <w:szCs w:val="24"/>
-        </w:rPr>
-      </w:pPr>
-      <w:r>
-        <w:rPr>
-          <w:rFonts w:ascii="Segoe UI" w:eastAsia="Times New Roman" w:hAnsi="Segoe UI" w:cs="Segoe UI"/>
-          <w:sz w:val="24"/>
-          <w:szCs w:val="24"/>
-        </w:rPr>
-        <w:t>Professor,</w:t>
-      </w:r>
-    </w:p>
-    <w:p>
-      <w:pPr>
-        <w:spacing w:before="100" w:beforeAutospacing="1" w:after="100" w:afterAutospacing="1" w:line="240" w:lineRule="auto"/>
-        <w:jc w:val="both"/>
-        <w:rPr>
-          <w:rFonts w:ascii="Segoe UI" w:eastAsia="Times New Roman" w:hAnsi="Segoe UI" w:cs="Segoe UI"/>
-          <w:sz w:val="24"/>
-          <w:szCs w:val="24"/>
-        </w:rPr>
-      </w:pPr>
-      <w:r>
-        <w:rPr>
-          <w:rFonts w:ascii="Segoe UI" w:eastAsia="Times New Roman" w:hAnsi="Segoe UI" w:cs="Segoe UI"/>
-          <w:sz w:val="24"/>
-          <w:szCs w:val="24"/>
-        </w:rPr>
-        <w:t>As per professor Jessica Barker's request, on the USB is the itinerary for this year's academic field trip and the invoices for the expenses. Please review them at your earliest convenience.</w:t>
-      </w:r>
-    </w:p>
-    <w:p>
-      <w:pPr>
-        <w:spacing w:before="100" w:beforeAutospacing="1" w:after="100" w:afterAutospacing="1" w:line="240" w:lineRule="auto"/>
-        <w:jc w:val="both"/>
-        <w:rPr>
-          <w:rFonts w:ascii="Segoe UI" w:eastAsia="Times New Roman" w:hAnsi="Segoe UI" w:cs="Segoe UI"/>
-          <w:sz w:val="24"/>
-          <w:szCs w:val="24"/>
-        </w:rPr>
-      </w:pPr>
-      <w:r>
-        <w:rPr>
-          <w:rFonts w:ascii="Segoe UI" w:eastAsia="Times New Roman" w:hAnsi="Segoe UI" w:cs="Segoe UI"/>
-          <w:sz w:val="24"/>
-          <w:szCs w:val="24"/>
-        </w:rPr>
-        <w:t xml:space="preserve">~David </w:t>
-      </w:r>
-      <w:proofErr w:type="spellStart"/>
-      <w:r>
-        <w:rPr>
-          <w:rFonts w:ascii="Segoe UI" w:eastAsia="Times New Roman" w:hAnsi="Segoe UI" w:cs="Segoe UI"/>
-          <w:sz w:val="24"/>
-          <w:szCs w:val="24"/>
-        </w:rPr>
-        <w:t>Pacios</w:t>
-      </w:r>
-      <w:proofErr w:type="spellEnd"/>
-    </w:p>
-    <w:p>
-      <w:pPr>
-        <w:spacing w:before="100" w:beforeAutospacing="1" w:after="100" w:afterAutospacing="1" w:line="240" w:lineRule="auto"/>
-        <w:jc w:val="both"/>
-        <w:rPr>
-          <w:rFonts w:ascii="Segoe UI" w:eastAsia="Times New Roman" w:hAnsi="Segoe UI" w:cs="Segoe UI"/>
-          <w:sz w:val="24"/>
-          <w:szCs w:val="24"/>
-        </w:rPr>
-      </w:pPr>
-      <w:r>
-        <w:rPr>
-          <w:rFonts w:ascii="Segoe UI" w:eastAsia="Times New Roman" w:hAnsi="Segoe UI" w:cs="Segoe UI"/>
-          <w:sz w:val="24"/>
-          <w:szCs w:val="24"/>
-        </w:rPr>
-        <w:t>The student signed the note as another professor who was likely involved in the university's annual field trip to create a strong sense of legitimacy in the message.</w:t>
-      </w:r>
-    </w:p>
-    <w:p>
-      <w:pPr>
-        <w:spacing w:before="100" w:beforeAutospacing="1" w:after="100" w:afterAutospacing="1" w:line="240" w:lineRule="auto"/>
-        <w:jc w:val="both"/>
-        <w:rPr>
-          <w:rFonts w:ascii="Segoe UI" w:eastAsia="Times New Roman" w:hAnsi="Segoe UI" w:cs="Segoe UI"/>
-          <w:sz w:val="24"/>
-          <w:szCs w:val="24"/>
-        </w:rPr>
-      </w:pPr>
-      <w:r>
-        <w:rPr>
-          <w:rFonts w:ascii="Segoe UI" w:eastAsia="Times New Roman" w:hAnsi="Segoe UI" w:cs="Segoe UI"/>
-          <w:sz w:val="24"/>
-          <w:szCs w:val="24"/>
-        </w:rPr>
-        <w:t>Upon arrival, the professor noticed the USB and note on their desk. After inserting the USB and double-clicking the PDFs to review them, nothing appeared to happen as the Ruby payloads executed silently in the background. Confused, the professor opened his Mail application and composed an email message to David.</w:t>
-      </w:r>
-    </w:p>
-    <w:p>
-      <w:pPr>
-        <w:spacing w:beforeAutospacing="1" w:after="100" w:afterAutospacing="1" w:line="240" w:lineRule="auto"/>
-        <w:jc w:val="both"/>
-        <w:rPr>
-          <w:rFonts w:ascii="Segoe UI" w:eastAsia="Times New Roman" w:hAnsi="Segoe UI" w:cs="Segoe UI"/>
-          <w:sz w:val="24"/>
-          <w:szCs w:val="24"/>
-        </w:rPr>
-      </w:pPr>
-      <w:r>
-        <w:rPr>
-          <w:rFonts w:ascii="Segoe UI" w:eastAsia="Times New Roman" w:hAnsi="Segoe UI" w:cs="Segoe UI"/>
-          <w:sz w:val="24"/>
-          <w:szCs w:val="24"/>
-        </w:rPr>
-        <w:t>Hey David,</w:t>
-      </w:r>
-    </w:p>
-    <w:p>
-      <w:pPr>
-        <w:spacing w:before="100" w:beforeAutospacing="1" w:after="100" w:afterAutospacing="1" w:line="240" w:lineRule="auto"/>
-        <w:jc w:val="both"/>
-        <w:rPr>
-          <w:rFonts w:ascii="Segoe UI" w:eastAsia="Times New Roman" w:hAnsi="Segoe UI" w:cs="Segoe UI"/>
-          <w:sz w:val="24"/>
-          <w:szCs w:val="24"/>
-        </w:rPr>
-      </w:pPr>
-      <w:r>
-        <w:rPr>
-          <w:rFonts w:ascii="Segoe UI" w:eastAsia="Times New Roman" w:hAnsi="Segoe UI" w:cs="Segoe UI"/>
-          <w:sz w:val="24"/>
-          <w:szCs w:val="24"/>
-        </w:rPr>
-        <w:lastRenderedPageBreak/>
-        <w:t>The PDFs on this USB don't seem to open. Can you try sending them to me via email? Thanks.</w:t>
-      </w:r>
-    </w:p>
-    <w:p>
-      <w:pPr>
-        <w:spacing w:before="100" w:beforeAutospacing="1" w:after="100" w:afterAutospacing="1" w:line="240" w:lineRule="auto"/>
-        <w:jc w:val="both"/>
-        <w:rPr>
-          <w:rFonts w:ascii="Segoe UI" w:eastAsia="Times New Roman" w:hAnsi="Segoe UI" w:cs="Segoe UI"/>
-          <w:sz w:val="24"/>
-          <w:szCs w:val="24"/>
-        </w:rPr>
-      </w:pPr>
-      <w:r>
-        <w:rPr>
-          <w:rFonts w:ascii="Segoe UI" w:eastAsia="Times New Roman" w:hAnsi="Segoe UI" w:cs="Segoe UI"/>
-          <w:sz w:val="24"/>
-          <w:szCs w:val="24"/>
-        </w:rPr>
-        <w:t>~Hacked Professor</w:t>
-      </w:r>
-    </w:p>
-    <w:p>
-      <w:pPr>
-        <w:spacing w:before="100" w:beforeAutospacing="1" w:after="100" w:afterAutospacing="1" w:line="240" w:lineRule="auto"/>
-        <w:jc w:val="both"/>
-        <w:rPr>
-          <w:rFonts w:ascii="Segoe UI" w:eastAsia="Times New Roman" w:hAnsi="Segoe UI" w:cs="Segoe UI"/>
-          <w:sz w:val="24"/>
-          <w:szCs w:val="24"/>
-        </w:rPr>
-      </w:pPr>
-      <w:r>
-        <w:rPr>
-          <w:rFonts w:ascii="Segoe UI" w:eastAsia="Times New Roman" w:hAnsi="Segoe UI" w:cs="Segoe UI"/>
-          <w:sz w:val="24"/>
-          <w:szCs w:val="24"/>
-        </w:rPr>
-        <w:t xml:space="preserve">After the student gained remote access to the MacBook, he </w:t>
-      </w:r>
-      <w:hyperlink r:id="rId36" w:history="1">
         <w:r>
           <w:rPr>
             <w:rFonts w:ascii="Segoe UI" w:eastAsia="Times New Roman" w:hAnsi="Segoe UI" w:cs="Segoe UI"/>
